--- a/Documents/External/SwIS/BLL000009 BlueLib API Android.docx
+++ b/Documents/External/SwIS/BLL000009 BlueLib API Android.docx
@@ -2395,23 +2395,7 @@
           <w:iCs/>
           <w:color w:val="000000" w:themeColor="text1"/>
         </w:rPr>
-        <w:t xml:space="preserve">The documentation </w:t>
-      </w:r>
-      <w:r>
-        <w:rPr>
-          <w:iCs/>
-          <w:color w:val="000000" w:themeColor="text1"/>
-        </w:rPr>
-        <w:t>about</w:t>
-      </w:r>
-      <w:bookmarkStart w:id="28" w:name="_GoBack"/>
-      <w:bookmarkEnd w:id="28"/>
-      <w:r>
-        <w:rPr>
-          <w:iCs/>
-          <w:color w:val="000000" w:themeColor="text1"/>
-        </w:rPr>
-        <w:t xml:space="preserve"> the external interfaces can be found in REF-1.</w:t>
+        <w:t>The documentation about the external interfaces can be found in REF-1.</w:t>
       </w:r>
     </w:p>
     <w:p>
@@ -2430,7 +2414,7 @@
           <w:color w:val="000000" w:themeColor="text1"/>
         </w:rPr>
       </w:pPr>
-      <w:bookmarkStart w:id="29" w:name="_Toc442706600"/>
+      <w:bookmarkStart w:id="28" w:name="_Toc442706600"/>
       <w:r>
         <w:rPr>
           <w:iCs/>
@@ -2438,22 +2422,22 @@
         </w:rPr>
         <w:t>NA</w:t>
       </w:r>
-      <w:bookmarkEnd w:id="29"/>
+      <w:bookmarkEnd w:id="28"/>
     </w:p>
     <w:p>
       <w:pPr>
         <w:pStyle w:val="Heading2"/>
       </w:pPr>
-      <w:bookmarkStart w:id="30" w:name="_Toc442706602"/>
-      <w:bookmarkStart w:id="31" w:name="_Toc487546292"/>
+      <w:bookmarkStart w:id="29" w:name="_Toc442706602"/>
+      <w:bookmarkStart w:id="30" w:name="_Toc487546292"/>
       <w:r>
         <w:t xml:space="preserve">Internal </w:t>
       </w:r>
       <w:r>
         <w:t>Interfaces</w:t>
       </w:r>
+      <w:bookmarkEnd w:id="29"/>
       <w:bookmarkEnd w:id="30"/>
-      <w:bookmarkEnd w:id="31"/>
       <w:r>
         <w:t xml:space="preserve"> </w:t>
       </w:r>
@@ -2480,14 +2464,14 @@
           <w:lang w:val="en-US"/>
         </w:rPr>
       </w:pPr>
-      <w:bookmarkStart w:id="32" w:name="_Toc487546293"/>
+      <w:bookmarkStart w:id="31" w:name="_Toc487546293"/>
       <w:r>
         <w:rPr>
           <w:lang w:val="en-US"/>
         </w:rPr>
         <w:t>Revision History</w:t>
       </w:r>
-      <w:bookmarkEnd w:id="32"/>
+      <w:bookmarkEnd w:id="31"/>
     </w:p>
     <w:p/>
     <w:tbl>
@@ -2862,14 +2846,14 @@
           <w:lang w:val="en-US"/>
         </w:rPr>
       </w:pPr>
-      <w:bookmarkStart w:id="33" w:name="_Toc487546294"/>
+      <w:bookmarkStart w:id="32" w:name="_Toc487546294"/>
       <w:r>
         <w:rPr>
           <w:lang w:val="en-US"/>
         </w:rPr>
         <w:t>Approval</w:t>
       </w:r>
-      <w:bookmarkEnd w:id="33"/>
+      <w:bookmarkEnd w:id="32"/>
     </w:p>
     <w:tbl>
       <w:tblPr>
@@ -3256,7 +3240,10 @@
     <w:sectPr>
       <w:headerReference w:type="even" r:id="rId11"/>
       <w:headerReference w:type="default" r:id="rId12"/>
-      <w:footerReference w:type="default" r:id="rId13"/>
+      <w:footerReference w:type="even" r:id="rId13"/>
+      <w:footerReference w:type="default" r:id="rId14"/>
+      <w:headerReference w:type="first" r:id="rId15"/>
+      <w:footerReference w:type="first" r:id="rId16"/>
       <w:pgSz w:w="11909" w:h="16834" w:code="9"/>
       <w:pgMar w:top="1985" w:right="1134" w:bottom="851" w:left="1134" w:header="561" w:footer="227" w:gutter="0"/>
       <w:cols w:space="720"/>
@@ -3298,6 +3285,16 @@
 </file>
 
 <file path=word/footer1.xml><?xml version="1.0" encoding="utf-8"?>
+<w:ftr xmlns:wpc="http://schemas.microsoft.com/office/word/2010/wordprocessingCanvas" xmlns:mo="http://schemas.microsoft.com/office/mac/office/2008/main" xmlns:mc="http://schemas.openxmlformats.org/markup-compatibility/2006" xmlns:mv="urn:schemas-microsoft-com:mac:vml" xmlns:o="urn:schemas-microsoft-com:office:office" xmlns:r="http://schemas.openxmlformats.org/officeDocument/2006/relationships" xmlns:m="http://schemas.openxmlformats.org/officeDocument/2006/math" xmlns:v="urn:schemas-microsoft-com:vml" xmlns:wp14="http://schemas.microsoft.com/office/word/2010/wordprocessingDrawing" xmlns:wp="http://schemas.openxmlformats.org/drawingml/2006/wordprocessingDrawing" xmlns:w10="urn:schemas-microsoft-com:office:word" xmlns:w="http://schemas.openxmlformats.org/wordprocessingml/2006/main" xmlns:w14="http://schemas.microsoft.com/office/word/2010/wordml" xmlns:w15="http://schemas.microsoft.com/office/word/2012/wordml" xmlns:wpg="http://schemas.microsoft.com/office/word/2010/wordprocessingGroup" xmlns:wpi="http://schemas.microsoft.com/office/word/2010/wordprocessingInk" xmlns:wne="http://schemas.microsoft.com/office/word/2006/wordml" xmlns:wps="http://schemas.microsoft.com/office/word/2010/wordprocessingShape" mc:Ignorable="w14 w15 wp14">
+  <w:p>
+    <w:pPr>
+      <w:pStyle w:val="Footer"/>
+    </w:pPr>
+  </w:p>
+</w:ftr>
+</file>
+
+<file path=word/footer2.xml><?xml version="1.0" encoding="utf-8"?>
 <w:ftr xmlns:wpc="http://schemas.microsoft.com/office/word/2010/wordprocessingCanvas" xmlns:mo="http://schemas.microsoft.com/office/mac/office/2008/main" xmlns:mc="http://schemas.openxmlformats.org/markup-compatibility/2006" xmlns:mv="urn:schemas-microsoft-com:mac:vml" xmlns:o="urn:schemas-microsoft-com:office:office" xmlns:r="http://schemas.openxmlformats.org/officeDocument/2006/relationships" xmlns:m="http://schemas.openxmlformats.org/officeDocument/2006/math" xmlns:v="urn:schemas-microsoft-com:vml" xmlns:wp14="http://schemas.microsoft.com/office/word/2010/wordprocessingDrawing" xmlns:wp="http://schemas.openxmlformats.org/drawingml/2006/wordprocessingDrawing" xmlns:w10="urn:schemas-microsoft-com:office:word" xmlns:w="http://schemas.openxmlformats.org/wordprocessingml/2006/main" xmlns:w14="http://schemas.microsoft.com/office/word/2010/wordml" xmlns:w15="http://schemas.microsoft.com/office/word/2012/wordml" xmlns:wpg="http://schemas.microsoft.com/office/word/2010/wordprocessingGroup" xmlns:wpi="http://schemas.microsoft.com/office/word/2010/wordprocessingInk" xmlns:wne="http://schemas.microsoft.com/office/word/2006/wordml" xmlns:wps="http://schemas.microsoft.com/office/word/2010/wordprocessingShape" mc:Ignorable="w14 w15 wp14">
   <w:p>
     <w:pPr>
@@ -3683,7 +3680,7 @@
               <w:noProof/>
               <w:szCs w:val="16"/>
             </w:rPr>
-            <w:t>4</w:t>
+            <w:t>1</w:t>
           </w:r>
           <w:r>
             <w:rPr>
@@ -3856,6 +3853,16 @@
       <w:rPr>
         <w:rFonts w:cs="Arial"/>
       </w:rPr>
+    </w:pPr>
+  </w:p>
+</w:ftr>
+</file>
+
+<file path=word/footer3.xml><?xml version="1.0" encoding="utf-8"?>
+<w:ftr xmlns:wpc="http://schemas.microsoft.com/office/word/2010/wordprocessingCanvas" xmlns:mo="http://schemas.microsoft.com/office/mac/office/2008/main" xmlns:mc="http://schemas.openxmlformats.org/markup-compatibility/2006" xmlns:mv="urn:schemas-microsoft-com:mac:vml" xmlns:o="urn:schemas-microsoft-com:office:office" xmlns:r="http://schemas.openxmlformats.org/officeDocument/2006/relationships" xmlns:m="http://schemas.openxmlformats.org/officeDocument/2006/math" xmlns:v="urn:schemas-microsoft-com:vml" xmlns:wp14="http://schemas.microsoft.com/office/word/2010/wordprocessingDrawing" xmlns:wp="http://schemas.openxmlformats.org/drawingml/2006/wordprocessingDrawing" xmlns:w10="urn:schemas-microsoft-com:office:word" xmlns:w="http://schemas.openxmlformats.org/wordprocessingml/2006/main" xmlns:w14="http://schemas.microsoft.com/office/word/2010/wordml" xmlns:w15="http://schemas.microsoft.com/office/word/2012/wordml" xmlns:wpg="http://schemas.microsoft.com/office/word/2010/wordprocessingGroup" xmlns:wpi="http://schemas.microsoft.com/office/word/2010/wordprocessingInk" xmlns:wne="http://schemas.microsoft.com/office/word/2006/wordml" xmlns:wps="http://schemas.microsoft.com/office/word/2010/wordprocessingShape" mc:Ignorable="w14 w15 wp14">
+  <w:p>
+    <w:pPr>
+      <w:pStyle w:val="Footer"/>
     </w:pPr>
   </w:p>
 </w:ftr>
@@ -4034,8 +4041,16 @@
             <w:pStyle w:val="Header"/>
           </w:pPr>
           <w:r>
-            <w:t xml:space="preserve">BlueLib API </w:t>
+            <w:t>Technical Design</w:t>
           </w:r>
+          <w:r>
+            <w:t xml:space="preserve"> </w:t>
+          </w:r>
+          <w:r>
+            <w:t xml:space="preserve">BlueLib </w:t>
+          </w:r>
+          <w:bookmarkStart w:id="33" w:name="_GoBack"/>
+          <w:bookmarkEnd w:id="33"/>
           <w:r>
             <w:t>Android</w:t>
           </w:r>
@@ -4162,6 +4177,16 @@
         </mc:Fallback>
       </mc:AlternateContent>
     </w:r>
+  </w:p>
+</w:hdr>
+</file>
+
+<file path=word/header3.xml><?xml version="1.0" encoding="utf-8"?>
+<w:hdr xmlns:wpc="http://schemas.microsoft.com/office/word/2010/wordprocessingCanvas" xmlns:mo="http://schemas.microsoft.com/office/mac/office/2008/main" xmlns:mc="http://schemas.openxmlformats.org/markup-compatibility/2006" xmlns:mv="urn:schemas-microsoft-com:mac:vml" xmlns:o="urn:schemas-microsoft-com:office:office" xmlns:r="http://schemas.openxmlformats.org/officeDocument/2006/relationships" xmlns:m="http://schemas.openxmlformats.org/officeDocument/2006/math" xmlns:v="urn:schemas-microsoft-com:vml" xmlns:wp14="http://schemas.microsoft.com/office/word/2010/wordprocessingDrawing" xmlns:wp="http://schemas.openxmlformats.org/drawingml/2006/wordprocessingDrawing" xmlns:w10="urn:schemas-microsoft-com:office:word" xmlns:w="http://schemas.openxmlformats.org/wordprocessingml/2006/main" xmlns:w14="http://schemas.microsoft.com/office/word/2010/wordml" xmlns:w15="http://schemas.microsoft.com/office/word/2012/wordml" xmlns:wpg="http://schemas.microsoft.com/office/word/2010/wordprocessingGroup" xmlns:wpi="http://schemas.microsoft.com/office/word/2010/wordprocessingInk" xmlns:wne="http://schemas.microsoft.com/office/word/2006/wordml" xmlns:wps="http://schemas.microsoft.com/office/word/2010/wordprocessingShape" mc:Ignorable="w14 w15 wp14">
+  <w:p>
+    <w:pPr>
+      <w:pStyle w:val="Header"/>
+    </w:pPr>
   </w:p>
 </w:hdr>
 </file>
@@ -7874,7 +7899,7 @@
 </file>
 
 <file path=customXml/itemProps4.xml><?xml version="1.0" encoding="utf-8"?>
-<ds:datastoreItem xmlns:ds="http://schemas.openxmlformats.org/officeDocument/2006/customXml" ds:itemID="{70FB262B-5E37-CF43-832D-2E3CE0A3ECD5}">
+<ds:datastoreItem xmlns:ds="http://schemas.openxmlformats.org/officeDocument/2006/customXml" ds:itemID="{404642AB-915A-3440-B0ED-06C639259F1B}">
   <ds:schemaRefs>
     <ds:schemaRef ds:uri="http://schemas.openxmlformats.org/officeDocument/2006/bibliography"/>
   </ds:schemaRefs>
